--- a/docs/Raspberry Semaphore v1.0.0.docx
+++ b/docs/Raspberry Semaphore v1.0.0.docx
@@ -9372,24 +9372,13 @@
     <w:p>
       <w:r>
         <w:rPr>
-          <w:rFonts w:ascii="Calibri" w:hAnsi="Calibri" w:cs="Calibri"/>
           <w:noProof/>
-          <w:sz w:val="24"/>
-          <w:szCs w:val="24"/>
         </w:rPr>
         <w:drawing>
-          <wp:anchor distT="0" distB="0" distL="114300" distR="114300" simplePos="0" relativeHeight="251662336" behindDoc="0" locked="0" layoutInCell="1" allowOverlap="1" wp14:anchorId="0E7EAE3E" wp14:editId="2CEF40E3">
-            <wp:simplePos x="0" y="0"/>
-            <wp:positionH relativeFrom="column">
-              <wp:posOffset>0</wp:posOffset>
-            </wp:positionH>
-            <wp:positionV relativeFrom="paragraph">
-              <wp:posOffset>390525</wp:posOffset>
-            </wp:positionV>
-            <wp:extent cx="5276850" cy="5314950"/>
-            <wp:effectExtent l="0" t="0" r="0" b="0"/>
-            <wp:wrapSquare wrapText="bothSides"/>
-            <wp:docPr id="2" name="Immagine 2"/>
+          <wp:inline distT="0" distB="0" distL="0" distR="0" wp14:anchorId="1C58401B" wp14:editId="5997DE9E">
+            <wp:extent cx="5274310" cy="5311140"/>
+            <wp:effectExtent l="0" t="0" r="2540" b="3810"/>
+            <wp:docPr id="3" name="Immagine 3" descr="Immagine che contiene screenshot&#10;&#10;Descrizione generata automaticamente"/>
             <wp:cNvGraphicFramePr>
               <a:graphicFrameLocks xmlns:a="http://schemas.openxmlformats.org/drawingml/2006/main" noChangeAspect="1"/>
             </wp:cNvGraphicFramePr>
@@ -9397,47 +9386,28 @@
               <a:graphicData uri="http://schemas.openxmlformats.org/drawingml/2006/picture">
                 <pic:pic xmlns:pic="http://schemas.openxmlformats.org/drawingml/2006/picture">
                   <pic:nvPicPr>
-                    <pic:cNvPr id="0" name="Picture 2"/>
-                    <pic:cNvPicPr>
-                      <a:picLocks noChangeAspect="1" noChangeArrowheads="1"/>
-                    </pic:cNvPicPr>
+                    <pic:cNvPr id="3" name="Satus Diagram.png"/>
+                    <pic:cNvPicPr/>
                   </pic:nvPicPr>
                   <pic:blipFill>
-                    <a:blip r:embed="rId8">
-                      <a:extLst>
-                        <a:ext uri="{28A0092B-C50C-407E-A947-70E740481C1C}">
-                          <a14:useLocalDpi xmlns:a14="http://schemas.microsoft.com/office/drawing/2010/main" val="0"/>
-                        </a:ext>
-                      </a:extLst>
-                    </a:blip>
-                    <a:srcRect/>
+                    <a:blip r:embed="rId8"/>
                     <a:stretch>
                       <a:fillRect/>
                     </a:stretch>
                   </pic:blipFill>
-                  <pic:spPr bwMode="auto">
+                  <pic:spPr>
                     <a:xfrm>
                       <a:off x="0" y="0"/>
-                      <a:ext cx="5276850" cy="5314950"/>
+                      <a:ext cx="5274310" cy="5311140"/>
                     </a:xfrm>
                     <a:prstGeom prst="rect">
                       <a:avLst/>
                     </a:prstGeom>
-                    <a:noFill/>
-                    <a:ln>
-                      <a:noFill/>
-                    </a:ln>
                   </pic:spPr>
                 </pic:pic>
               </a:graphicData>
             </a:graphic>
-            <wp14:sizeRelH relativeFrom="page">
-              <wp14:pctWidth>0</wp14:pctWidth>
-            </wp14:sizeRelH>
-            <wp14:sizeRelV relativeFrom="page">
-              <wp14:pctHeight>0</wp14:pctHeight>
-            </wp14:sizeRelV>
-          </wp:anchor>
+          </wp:inline>
         </w:drawing>
       </w:r>
     </w:p>
@@ -9594,19 +9564,8 @@
           <w:szCs w:val="26"/>
           <w:lang w:val="en-US"/>
         </w:rPr>
-        <w:t xml:space="preserve">N. 2 LED </w:t>
-      </w:r>
-      <w:proofErr w:type="spellStart"/>
-      <w:r>
-        <w:rPr>
-          <w:rFonts w:ascii="Calibri" w:hAnsi="Calibri" w:cs="Calibri"/>
-          <w:sz w:val="26"/>
-          <w:szCs w:val="26"/>
-          <w:lang w:val="en-US"/>
-        </w:rPr>
-        <w:t>Gialli</w:t>
-      </w:r>
-      <w:proofErr w:type="spellEnd"/>
+        <w:t>N. 2 LED Gialli</w:t>
+      </w:r>
     </w:p>
     <w:p>
       <w:pPr>
@@ -9765,27 +9724,7 @@
           <w:szCs w:val="26"/>
           <w:lang w:val="en-US"/>
         </w:rPr>
-        <w:t>N. 1 FT232RL FTDI USB (</w:t>
-      </w:r>
-      <w:proofErr w:type="spellStart"/>
-      <w:r>
-        <w:rPr>
-          <w:rFonts w:ascii="Calibri" w:hAnsi="Calibri" w:cs="Calibri"/>
-          <w:sz w:val="26"/>
-          <w:szCs w:val="26"/>
-          <w:lang w:val="en-US"/>
-        </w:rPr>
-        <w:t>Uart</w:t>
-      </w:r>
-      <w:proofErr w:type="spellEnd"/>
-      <w:r>
-        <w:rPr>
-          <w:rFonts w:ascii="Calibri" w:hAnsi="Calibri" w:cs="Calibri"/>
-          <w:sz w:val="26"/>
-          <w:szCs w:val="26"/>
-          <w:lang w:val="en-US"/>
-        </w:rPr>
-        <w:t xml:space="preserve"> Serial)</w:t>
+        <w:t>N. 1 FT232RL FTDI USB (Uart Serial)</w:t>
       </w:r>
     </w:p>
     <w:p>
@@ -9807,25 +9746,7 @@
           <w:sz w:val="26"/>
           <w:szCs w:val="26"/>
         </w:rPr>
-        <w:t xml:space="preserve">Jumper </w:t>
-      </w:r>
-      <w:proofErr w:type="spellStart"/>
-      <w:r>
-        <w:rPr>
-          <w:rFonts w:ascii="Calibri" w:hAnsi="Calibri" w:cs="Calibri"/>
-          <w:sz w:val="26"/>
-          <w:szCs w:val="26"/>
-        </w:rPr>
-        <w:t>wires</w:t>
-      </w:r>
-      <w:proofErr w:type="spellEnd"/>
-      <w:r>
-        <w:rPr>
-          <w:rFonts w:ascii="Calibri" w:hAnsi="Calibri" w:cs="Calibri"/>
-          <w:sz w:val="26"/>
-          <w:szCs w:val="26"/>
-        </w:rPr>
-        <w:t xml:space="preserve"> per i collegamenti</w:t>
+        <w:t>Jumper wires per i collegamenti</w:t>
       </w:r>
     </w:p>
     <w:p>
@@ -9964,34 +9885,16 @@
         </w:rPr>
         <w:t xml:space="preserve">Repository GitHub:  </w:t>
       </w:r>
-      <w:r>
-        <w:fldChar w:fldCharType="begin"/>
-      </w:r>
-      <w:r>
-        <w:rPr>
-          <w:lang w:val="en-US"/>
-        </w:rPr>
-        <w:instrText xml:space="preserve"> HYPERLINK "https://github.com/giuseppe-terrasi/raspberrypi-semaphore-forth" </w:instrText>
-      </w:r>
-      <w:r>
-        <w:fldChar w:fldCharType="separate"/>
-      </w:r>
-      <w:r>
-        <w:rPr>
-          <w:rStyle w:val="Collegamentoipertestuale"/>
-          <w:rFonts w:ascii="Calibri" w:hAnsi="Calibri" w:cs="Calibri"/>
-          <w:lang w:val="en-US"/>
-        </w:rPr>
-        <w:t>https://github.com/giuseppe-terrasi/raspberrypi-semaphore-forth</w:t>
-      </w:r>
-      <w:r>
-        <w:rPr>
-          <w:rStyle w:val="Collegamentoipertestuale"/>
-          <w:rFonts w:ascii="Calibri" w:hAnsi="Calibri" w:cs="Calibri"/>
-          <w:lang w:val="en-US"/>
-        </w:rPr>
-        <w:fldChar w:fldCharType="end"/>
-      </w:r>
+      <w:hyperlink r:id="rId10" w:history="1">
+        <w:r>
+          <w:rPr>
+            <w:rStyle w:val="Collegamentoipertestuale"/>
+            <w:rFonts w:ascii="Calibri" w:hAnsi="Calibri" w:cs="Calibri"/>
+            <w:lang w:val="en-US"/>
+          </w:rPr>
+          <w:t>https://github.com/giuseppe-terrasi/raspberrypi-semaphore-forth</w:t>
+        </w:r>
+      </w:hyperlink>
     </w:p>
     <w:p>
       <w:pPr>
@@ -10005,21 +9908,12 @@
           <w:lang w:val="en-US"/>
         </w:rPr>
       </w:pPr>
-      <w:proofErr w:type="spellStart"/>
-      <w:r>
-        <w:rPr>
-          <w:rFonts w:ascii="Calibri" w:hAnsi="Calibri" w:cs="Calibri"/>
-          <w:lang w:val="en-US"/>
-        </w:rPr>
-        <w:t>bootcode.bin</w:t>
-      </w:r>
-      <w:proofErr w:type="spellEnd"/>
-      <w:r>
-        <w:rPr>
-          <w:rFonts w:ascii="Calibri" w:hAnsi="Calibri" w:cs="Calibri"/>
-          <w:lang w:val="en-US"/>
-        </w:rPr>
-        <w:t xml:space="preserve"> </w:t>
+      <w:r>
+        <w:rPr>
+          <w:rFonts w:ascii="Calibri" w:hAnsi="Calibri" w:cs="Calibri"/>
+          <w:lang w:val="en-US"/>
+        </w:rPr>
+        <w:t xml:space="preserve">bootcode.bin </w:t>
       </w:r>
       <w:r>
         <w:rPr>
@@ -10063,21 +9957,7 @@
         <w:rPr>
           <w:rFonts w:ascii="Calibri" w:hAnsi="Calibri" w:cs="Calibri"/>
         </w:rPr>
-        <w:t xml:space="preserve"> </w:t>
-      </w:r>
-      <w:proofErr w:type="spellStart"/>
-      <w:r>
-        <w:rPr>
-          <w:rFonts w:ascii="Calibri" w:hAnsi="Calibri" w:cs="Calibri"/>
-        </w:rPr>
-        <w:t>Linker</w:t>
-      </w:r>
-      <w:proofErr w:type="spellEnd"/>
-      <w:r>
-        <w:rPr>
-          <w:rFonts w:ascii="Calibri" w:hAnsi="Calibri" w:cs="Calibri"/>
-        </w:rPr>
-        <w:t xml:space="preserve"> file per il Raspberry</w:t>
+        <w:t xml:space="preserve"> Linker file per il Raspberry</w:t>
       </w:r>
     </w:p>
     <w:p>
@@ -10091,19 +9971,11 @@
           <w:rFonts w:ascii="Calibri" w:hAnsi="Calibri" w:cs="Calibri"/>
         </w:rPr>
       </w:pPr>
-      <w:proofErr w:type="spellStart"/>
-      <w:r>
-        <w:rPr>
-          <w:rFonts w:ascii="Calibri" w:hAnsi="Calibri" w:cs="Calibri"/>
-        </w:rPr>
-        <w:t>kernel.img</w:t>
-      </w:r>
-      <w:proofErr w:type="spellEnd"/>
-      <w:r>
-        <w:rPr>
-          <w:rFonts w:ascii="Calibri" w:hAnsi="Calibri" w:cs="Calibri"/>
-        </w:rPr>
-        <w:t xml:space="preserve"> </w:t>
+      <w:r>
+        <w:rPr>
+          <w:rFonts w:ascii="Calibri" w:hAnsi="Calibri" w:cs="Calibri"/>
+        </w:rPr>
+        <w:t xml:space="preserve">kernel.img </w:t>
       </w:r>
       <w:r>
         <w:rPr>
@@ -10115,21 +9987,7 @@
         <w:rPr>
           <w:rFonts w:ascii="Calibri" w:hAnsi="Calibri" w:cs="Calibri"/>
         </w:rPr>
-        <w:t xml:space="preserve"> Immagine dell’interprete FORTH (</w:t>
-      </w:r>
-      <w:proofErr w:type="spellStart"/>
-      <w:r>
-        <w:rPr>
-          <w:rFonts w:ascii="Calibri" w:hAnsi="Calibri" w:cs="Calibri"/>
-        </w:rPr>
-        <w:t>pijforth</w:t>
-      </w:r>
-      <w:proofErr w:type="spellEnd"/>
-      <w:r>
-        <w:rPr>
-          <w:rFonts w:ascii="Calibri" w:hAnsi="Calibri" w:cs="Calibri"/>
-        </w:rPr>
-        <w:t xml:space="preserve"> modificato)</w:t>
+        <w:t xml:space="preserve"> Immagine dell’interprete FORTH (pijforth modificato)</w:t>
       </w:r>
     </w:p>
     <w:p>
@@ -10144,21 +10002,12 @@
           <w:lang w:val="en-US"/>
         </w:rPr>
       </w:pPr>
-      <w:proofErr w:type="spellStart"/>
-      <w:r>
-        <w:rPr>
-          <w:rFonts w:ascii="Calibri" w:hAnsi="Calibri" w:cs="Calibri"/>
-          <w:lang w:val="en-US"/>
-        </w:rPr>
-        <w:t>start.elf</w:t>
-      </w:r>
-      <w:proofErr w:type="spellEnd"/>
-      <w:r>
-        <w:rPr>
-          <w:rFonts w:ascii="Calibri" w:hAnsi="Calibri" w:cs="Calibri"/>
-          <w:lang w:val="en-US"/>
-        </w:rPr>
-        <w:t xml:space="preserve"> </w:t>
+      <w:r>
+        <w:rPr>
+          <w:rFonts w:ascii="Calibri" w:hAnsi="Calibri" w:cs="Calibri"/>
+          <w:lang w:val="en-US"/>
+        </w:rPr>
+        <w:t xml:space="preserve">start.elf </w:t>
       </w:r>
       <w:r>
         <w:rPr>
@@ -10186,21 +10035,12 @@
           <w:lang w:val="en-US"/>
         </w:rPr>
       </w:pPr>
-      <w:proofErr w:type="spellStart"/>
-      <w:r>
-        <w:rPr>
-          <w:rFonts w:ascii="Calibri" w:hAnsi="Calibri" w:cs="Calibri"/>
-          <w:lang w:val="en-US"/>
-        </w:rPr>
-        <w:t>jonesforth.f</w:t>
-      </w:r>
-      <w:proofErr w:type="spellEnd"/>
-      <w:r>
-        <w:rPr>
-          <w:rFonts w:ascii="Calibri" w:hAnsi="Calibri" w:cs="Calibri"/>
-          <w:lang w:val="en-US"/>
-        </w:rPr>
-        <w:t xml:space="preserve"> </w:t>
+      <w:r>
+        <w:rPr>
+          <w:rFonts w:ascii="Calibri" w:hAnsi="Calibri" w:cs="Calibri"/>
+          <w:lang w:val="en-US"/>
+        </w:rPr>
+        <w:t xml:space="preserve">jonesforth.f </w:t>
       </w:r>
       <w:r>
         <w:rPr>
@@ -10214,80 +10054,24 @@
           <w:rFonts w:ascii="Calibri" w:hAnsi="Calibri" w:cs="Calibri"/>
           <w:lang w:val="en-US"/>
         </w:rPr>
-        <w:t xml:space="preserve"> File del repository </w:t>
-      </w:r>
-      <w:proofErr w:type="spellStart"/>
-      <w:r>
-        <w:rPr>
-          <w:rFonts w:ascii="Calibri" w:hAnsi="Calibri" w:cs="Calibri"/>
-          <w:lang w:val="en-US"/>
-        </w:rPr>
-        <w:t>pjforth</w:t>
-      </w:r>
-      <w:proofErr w:type="spellEnd"/>
-      <w:r>
-        <w:rPr>
-          <w:rFonts w:ascii="Calibri" w:hAnsi="Calibri" w:cs="Calibri"/>
-          <w:lang w:val="en-US"/>
-        </w:rPr>
-        <w:t xml:space="preserve"> (</w:t>
-      </w:r>
-      <w:r>
-        <w:fldChar w:fldCharType="begin"/>
-      </w:r>
-      <w:r>
-        <w:rPr>
-          <w:lang w:val="en-US"/>
-        </w:rPr>
-        <w:instrText xml:space="preserve"> HYPERLINK "https://github.com/organix/pi</w:instrText>
-      </w:r>
-      <w:r>
-        <w:rPr>
-          <w:lang w:val="en-US"/>
-        </w:rPr>
-        <w:instrText xml:space="preserve">jFORTHos/blob/master/jonesforth.f" </w:instrText>
-      </w:r>
-      <w:r>
-        <w:fldChar w:fldCharType="separate"/>
-      </w:r>
-      <w:r>
-        <w:rPr>
-          <w:rStyle w:val="Collegamentoipertestuale"/>
-          <w:rFonts w:ascii="Calibri" w:hAnsi="Calibri" w:cs="Calibri"/>
-          <w:lang w:val="en-US"/>
-        </w:rPr>
-        <w:t>https://github.com/organix/pijFORTHos/blob/master/jonesforth.f</w:t>
-      </w:r>
-      <w:r>
-        <w:rPr>
-          <w:rStyle w:val="Collegamentoipertestuale"/>
-          <w:rFonts w:ascii="Calibri" w:hAnsi="Calibri" w:cs="Calibri"/>
-          <w:lang w:val="en-US"/>
-        </w:rPr>
-        <w:fldChar w:fldCharType="end"/>
-      </w:r>
-      <w:r>
-        <w:rPr>
-          <w:rFonts w:ascii="Calibri" w:hAnsi="Calibri" w:cs="Calibri"/>
-          <w:lang w:val="en-US"/>
-        </w:rPr>
-        <w:t xml:space="preserve">) per </w:t>
-      </w:r>
-      <w:proofErr w:type="spellStart"/>
-      <w:r>
-        <w:rPr>
-          <w:rFonts w:ascii="Calibri" w:hAnsi="Calibri" w:cs="Calibri"/>
-          <w:lang w:val="en-US"/>
-        </w:rPr>
-        <w:t>avere</w:t>
-      </w:r>
-      <w:proofErr w:type="spellEnd"/>
-      <w:r>
-        <w:rPr>
-          <w:rFonts w:ascii="Calibri" w:hAnsi="Calibri" w:cs="Calibri"/>
-          <w:lang w:val="en-US"/>
-        </w:rPr>
-        <w:t xml:space="preserve"> le word .” “ – ABORT – s” “ .</w:t>
+        <w:t xml:space="preserve"> File del repository pjforth (</w:t>
+      </w:r>
+      <w:hyperlink r:id="rId11" w:history="1">
+        <w:r>
+          <w:rPr>
+            <w:rStyle w:val="Collegamentoipertestuale"/>
+            <w:rFonts w:ascii="Calibri" w:hAnsi="Calibri" w:cs="Calibri"/>
+            <w:lang w:val="en-US"/>
+          </w:rPr>
+          <w:t>https://github.com/organix/pijFORTHos/blob/master/jonesforth.f</w:t>
+        </w:r>
+      </w:hyperlink>
+      <w:r>
+        <w:rPr>
+          <w:rFonts w:ascii="Calibri" w:hAnsi="Calibri" w:cs="Calibri"/>
+          <w:lang w:val="en-US"/>
+        </w:rPr>
+        <w:t>) per avere le word .” “ – ABORT – s” “ .</w:t>
       </w:r>
     </w:p>
     <w:p>
@@ -10301,19 +10085,11 @@
           <w:rFonts w:ascii="Calibri" w:hAnsi="Calibri" w:cs="Calibri"/>
         </w:rPr>
       </w:pPr>
-      <w:proofErr w:type="spellStart"/>
-      <w:r>
-        <w:rPr>
-          <w:rFonts w:ascii="Calibri" w:hAnsi="Calibri" w:cs="Calibri"/>
-        </w:rPr>
-        <w:t>gpio.f</w:t>
-      </w:r>
-      <w:proofErr w:type="spellEnd"/>
-      <w:r>
-        <w:rPr>
-          <w:rFonts w:ascii="Calibri" w:hAnsi="Calibri" w:cs="Calibri"/>
-        </w:rPr>
-        <w:t xml:space="preserve"> </w:t>
+      <w:r>
+        <w:rPr>
+          <w:rFonts w:ascii="Calibri" w:hAnsi="Calibri" w:cs="Calibri"/>
+        </w:rPr>
+        <w:t xml:space="preserve">gpio.f </w:t>
       </w:r>
       <w:r>
         <w:rPr>
@@ -10352,19 +10128,11 @@
           <w:rFonts w:ascii="Calibri" w:hAnsi="Calibri" w:cs="Calibri"/>
         </w:rPr>
       </w:pPr>
-      <w:proofErr w:type="spellStart"/>
-      <w:r>
-        <w:rPr>
-          <w:rFonts w:ascii="Calibri" w:hAnsi="Calibri" w:cs="Calibri"/>
-        </w:rPr>
-        <w:t>time.f</w:t>
-      </w:r>
-      <w:proofErr w:type="spellEnd"/>
-      <w:r>
-        <w:rPr>
-          <w:rFonts w:ascii="Calibri" w:hAnsi="Calibri" w:cs="Calibri"/>
-        </w:rPr>
-        <w:t xml:space="preserve"> </w:t>
+      <w:r>
+        <w:rPr>
+          <w:rFonts w:ascii="Calibri" w:hAnsi="Calibri" w:cs="Calibri"/>
+        </w:rPr>
+        <w:t xml:space="preserve">time.f </w:t>
       </w:r>
       <w:r>
         <w:rPr>
@@ -10402,19 +10170,11 @@
           <w:rFonts w:ascii="Calibri" w:hAnsi="Calibri" w:cs="Calibri"/>
         </w:rPr>
       </w:pPr>
-      <w:proofErr w:type="spellStart"/>
-      <w:r>
-        <w:rPr>
-          <w:rFonts w:ascii="Calibri" w:hAnsi="Calibri" w:cs="Calibri"/>
-        </w:rPr>
-        <w:t>lcd.f</w:t>
-      </w:r>
-      <w:proofErr w:type="spellEnd"/>
-      <w:r>
-        <w:rPr>
-          <w:rFonts w:ascii="Calibri" w:hAnsi="Calibri" w:cs="Calibri"/>
-        </w:rPr>
-        <w:t xml:space="preserve"> </w:t>
+      <w:r>
+        <w:rPr>
+          <w:rFonts w:ascii="Calibri" w:hAnsi="Calibri" w:cs="Calibri"/>
+        </w:rPr>
+        <w:t xml:space="preserve">lcd.f </w:t>
       </w:r>
       <w:r>
         <w:rPr>
@@ -10452,19 +10212,11 @@
           <w:rFonts w:ascii="Calibri" w:hAnsi="Calibri" w:cs="Calibri"/>
         </w:rPr>
       </w:pPr>
-      <w:proofErr w:type="spellStart"/>
-      <w:r>
-        <w:rPr>
-          <w:rFonts w:ascii="Calibri" w:hAnsi="Calibri" w:cs="Calibri"/>
-        </w:rPr>
-        <w:t>semaphore.f</w:t>
-      </w:r>
-      <w:proofErr w:type="spellEnd"/>
-      <w:r>
-        <w:rPr>
-          <w:rFonts w:ascii="Calibri" w:hAnsi="Calibri" w:cs="Calibri"/>
-        </w:rPr>
-        <w:t xml:space="preserve"> </w:t>
+      <w:r>
+        <w:rPr>
+          <w:rFonts w:ascii="Calibri" w:hAnsi="Calibri" w:cs="Calibri"/>
+        </w:rPr>
+        <w:t xml:space="preserve">semaphore.f </w:t>
       </w:r>
       <w:r>
         <w:rPr>
@@ -10618,7 +10370,6 @@
         </w:rPr>
         <w:t xml:space="preserve">) abilitato e con la distribuzione </w:t>
       </w:r>
-      <w:proofErr w:type="spellStart"/>
       <w:r>
         <w:rPr>
           <w:rFonts w:ascii="Calibri" w:hAnsi="Calibri" w:cs="Calibri"/>
@@ -10627,7 +10378,6 @@
         </w:rPr>
         <w:t>Debian</w:t>
       </w:r>
-      <w:proofErr w:type="spellEnd"/>
       <w:r>
         <w:rPr>
           <w:rFonts w:ascii="Calibri" w:hAnsi="Calibri" w:cs="Calibri"/>
@@ -10702,74 +10452,28 @@
         </w:rPr>
         <w:t xml:space="preserve">pacchetto </w:t>
       </w:r>
-      <w:proofErr w:type="spellStart"/>
       <w:r>
         <w:rPr>
           <w:rFonts w:ascii="Calibri" w:hAnsi="Calibri" w:cs="Calibri"/>
           <w:b/>
           <w:bCs/>
         </w:rPr>
-        <w:t>gcc</w:t>
-      </w:r>
-      <w:proofErr w:type="spellEnd"/>
+        <w:t>gcc-arm-none-eabi</w:t>
+      </w:r>
       <w:r>
         <w:rPr>
           <w:rFonts w:ascii="Calibri" w:hAnsi="Calibri" w:cs="Calibri"/>
           <w:b/>
           <w:bCs/>
         </w:rPr>
-        <w:t>-</w:t>
-      </w:r>
-      <w:proofErr w:type="spellStart"/>
-      <w:r>
-        <w:rPr>
-          <w:rFonts w:ascii="Calibri" w:hAnsi="Calibri" w:cs="Calibri"/>
-          <w:b/>
-          <w:bCs/>
-        </w:rPr>
-        <w:t>arm</w:t>
-      </w:r>
-      <w:proofErr w:type="spellEnd"/>
-      <w:r>
-        <w:rPr>
-          <w:rFonts w:ascii="Calibri" w:hAnsi="Calibri" w:cs="Calibri"/>
-          <w:b/>
-          <w:bCs/>
-        </w:rPr>
-        <w:t>-none-</w:t>
-      </w:r>
-      <w:proofErr w:type="spellStart"/>
-      <w:r>
-        <w:rPr>
-          <w:rFonts w:ascii="Calibri" w:hAnsi="Calibri" w:cs="Calibri"/>
-          <w:b/>
-          <w:bCs/>
-        </w:rPr>
-        <w:t>eabi</w:t>
-      </w:r>
-      <w:proofErr w:type="spellEnd"/>
-      <w:r>
-        <w:rPr>
-          <w:rFonts w:ascii="Calibri" w:hAnsi="Calibri" w:cs="Calibri"/>
-          <w:b/>
-          <w:bCs/>
-        </w:rPr>
         <w:t xml:space="preserve"> </w:t>
       </w:r>
       <w:r>
         <w:rPr>
           <w:rFonts w:ascii="Calibri" w:hAnsi="Calibri" w:cs="Calibri"/>
         </w:rPr>
-        <w:t xml:space="preserve">installato sulla distribuzione </w:t>
-      </w:r>
-      <w:proofErr w:type="spellStart"/>
-      <w:r>
-        <w:rPr>
-          <w:rFonts w:ascii="Calibri" w:hAnsi="Calibri" w:cs="Calibri"/>
-        </w:rPr>
-        <w:t>Debian</w:t>
-      </w:r>
-      <w:proofErr w:type="spellEnd"/>
+        <w:t>installato sulla distribuzione Debian</w:t>
+      </w:r>
     </w:p>
     <w:p>
       <w:pPr>
@@ -10808,16 +10512,8 @@
         <w:rPr>
           <w:rFonts w:ascii="Calibri" w:hAnsi="Calibri" w:cs="Calibri"/>
         </w:rPr>
-        <w:t xml:space="preserve">installato sulla distribuzione </w:t>
-      </w:r>
-      <w:proofErr w:type="spellStart"/>
-      <w:r>
-        <w:rPr>
-          <w:rFonts w:ascii="Calibri" w:hAnsi="Calibri" w:cs="Calibri"/>
-        </w:rPr>
-        <w:t>Debian</w:t>
-      </w:r>
-      <w:proofErr w:type="spellEnd"/>
+        <w:t>installato sulla distribuzione Debian</w:t>
+      </w:r>
     </w:p>
     <w:p>
       <w:pPr>
@@ -10848,7 +10544,6 @@
         </w:rPr>
         <w:t xml:space="preserve"> </w:t>
       </w:r>
-      <w:proofErr w:type="spellStart"/>
       <w:r>
         <w:rPr>
           <w:rFonts w:ascii="Calibri" w:hAnsi="Calibri" w:cs="Calibri"/>
@@ -10857,7 +10552,6 @@
         </w:rPr>
         <w:t>minicom</w:t>
       </w:r>
-      <w:proofErr w:type="spellEnd"/>
       <w:r>
         <w:rPr>
           <w:rFonts w:ascii="Calibri" w:hAnsi="Calibri" w:cs="Calibri"/>
@@ -10870,21 +10564,7 @@
         <w:rPr>
           <w:rFonts w:ascii="Calibri" w:hAnsi="Calibri" w:cs="Calibri"/>
         </w:rPr>
-        <w:t xml:space="preserve">installato sulla distribuzione </w:t>
-      </w:r>
-      <w:proofErr w:type="spellStart"/>
-      <w:r>
-        <w:rPr>
-          <w:rFonts w:ascii="Calibri" w:hAnsi="Calibri" w:cs="Calibri"/>
-        </w:rPr>
-        <w:t>Debian</w:t>
-      </w:r>
-      <w:proofErr w:type="spellEnd"/>
-      <w:r>
-        <w:rPr>
-          <w:rFonts w:ascii="Calibri" w:hAnsi="Calibri" w:cs="Calibri"/>
-        </w:rPr>
-        <w:t xml:space="preserve"> con le seguenti impostazioni:</w:t>
+        <w:t>installato sulla distribuzione Debian con le seguenti impostazioni:</w:t>
       </w:r>
     </w:p>
     <w:p>
@@ -10902,28 +10582,7 @@
         <w:rPr>
           <w:rFonts w:ascii="Calibri" w:hAnsi="Calibri" w:cs="Calibri"/>
         </w:rPr>
-        <w:t>port: /</w:t>
-      </w:r>
-      <w:proofErr w:type="spellStart"/>
-      <w:r>
-        <w:rPr>
-          <w:rFonts w:ascii="Calibri" w:hAnsi="Calibri" w:cs="Calibri"/>
-        </w:rPr>
-        <w:t>dev</w:t>
-      </w:r>
-      <w:proofErr w:type="spellEnd"/>
-      <w:r>
-        <w:rPr>
-          <w:rFonts w:ascii="Calibri" w:hAnsi="Calibri" w:cs="Calibri"/>
-        </w:rPr>
-        <w:t>/</w:t>
-      </w:r>
-      <w:proofErr w:type="spellStart"/>
-      <w:r>
-        <w:rPr>
-          <w:rFonts w:ascii="Calibri" w:hAnsi="Calibri" w:cs="Calibri"/>
-        </w:rPr>
-        <w:t>ttyS</w:t>
+        <w:t>port: /dev/ttyS</w:t>
       </w:r>
       <w:r>
         <w:rPr>
@@ -10931,7 +10590,6 @@
         </w:rPr>
         <w:t>N</w:t>
       </w:r>
-      <w:proofErr w:type="spellEnd"/>
       <w:r>
         <w:rPr>
           <w:rFonts w:ascii="Calibri" w:hAnsi="Calibri" w:cs="Calibri"/>
@@ -10982,14 +10640,12 @@
           <w:rFonts w:ascii="Calibri" w:hAnsi="Calibri" w:cs="Calibri"/>
         </w:rPr>
       </w:pPr>
-      <w:proofErr w:type="spellStart"/>
       <w:r>
         <w:rPr>
           <w:rFonts w:ascii="Calibri" w:hAnsi="Calibri" w:cs="Calibri"/>
         </w:rPr>
         <w:t>baudrate</w:t>
       </w:r>
-      <w:proofErr w:type="spellEnd"/>
       <w:r>
         <w:rPr>
           <w:rFonts w:ascii="Calibri" w:hAnsi="Calibri" w:cs="Calibri"/>
@@ -11044,14 +10700,12 @@
           <w:rFonts w:ascii="Calibri" w:hAnsi="Calibri" w:cs="Calibri"/>
         </w:rPr>
       </w:pPr>
-      <w:proofErr w:type="spellStart"/>
       <w:r>
         <w:rPr>
           <w:rFonts w:ascii="Calibri" w:hAnsi="Calibri" w:cs="Calibri"/>
         </w:rPr>
         <w:t>parity</w:t>
       </w:r>
-      <w:proofErr w:type="spellEnd"/>
       <w:r>
         <w:rPr>
           <w:rFonts w:ascii="Calibri" w:hAnsi="Calibri" w:cs="Calibri"/>
@@ -11076,14 +10730,12 @@
           <w:rFonts w:ascii="Calibri" w:hAnsi="Calibri" w:cs="Calibri"/>
         </w:rPr>
       </w:pPr>
-      <w:proofErr w:type="spellStart"/>
       <w:r>
         <w:rPr>
           <w:rFonts w:ascii="Calibri" w:hAnsi="Calibri" w:cs="Calibri"/>
         </w:rPr>
         <w:t>stopbits</w:t>
       </w:r>
-      <w:proofErr w:type="spellEnd"/>
       <w:r>
         <w:rPr>
           <w:rFonts w:ascii="Calibri" w:hAnsi="Calibri" w:cs="Calibri"/>
@@ -11142,25 +10794,7 @@
           <w:b/>
           <w:bCs/>
         </w:rPr>
-        <w:t xml:space="preserve">N.B. il software </w:t>
-      </w:r>
-      <w:proofErr w:type="spellStart"/>
-      <w:r>
-        <w:rPr>
-          <w:rFonts w:ascii="Calibri" w:hAnsi="Calibri" w:cs="Calibri"/>
-          <w:b/>
-          <w:bCs/>
-        </w:rPr>
-        <w:t>minicom</w:t>
-      </w:r>
-      <w:proofErr w:type="spellEnd"/>
-      <w:r>
-        <w:rPr>
-          <w:rFonts w:ascii="Calibri" w:hAnsi="Calibri" w:cs="Calibri"/>
-          <w:b/>
-          <w:bCs/>
-        </w:rPr>
-        <w:t xml:space="preserve"> deve essere utilizzato con i privilegi di root</w:t>
+        <w:t>N.B. il software minicom deve essere utilizzato con i privilegi di root</w:t>
       </w:r>
     </w:p>
     <w:p>
@@ -11321,15 +10955,7 @@
       </w:r>
       <w:bookmarkStart w:id="13" w:name="_Toc33352501"/>
       <w:r>
-        <w:t xml:space="preserve">HERE ( -- </w:t>
-      </w:r>
-      <w:proofErr w:type="spellStart"/>
-      <w:r>
-        <w:t>addr</w:t>
-      </w:r>
-      <w:proofErr w:type="spellEnd"/>
-      <w:r>
-        <w:t xml:space="preserve"> )</w:t>
+        <w:t>HERE ( -- addr )</w:t>
       </w:r>
       <w:bookmarkEnd w:id="13"/>
     </w:p>
@@ -11544,35 +11170,7 @@
         <w:rPr>
           <w:rFonts w:ascii="Calibri" w:hAnsi="Calibri" w:cs="Calibri"/>
         </w:rPr>
-        <w:t xml:space="preserve"> del codice del file  </w:t>
-      </w:r>
-      <w:proofErr w:type="spellStart"/>
-      <w:r>
-        <w:rPr>
-          <w:rFonts w:ascii="Calibri" w:hAnsi="Calibri" w:cs="Calibri"/>
-        </w:rPr>
-        <w:t>arm</w:t>
-      </w:r>
-      <w:proofErr w:type="spellEnd"/>
-      <w:r>
-        <w:rPr>
-          <w:rFonts w:ascii="Calibri" w:hAnsi="Calibri" w:cs="Calibri"/>
-        </w:rPr>
-        <w:t>\</w:t>
-      </w:r>
-      <w:proofErr w:type="spellStart"/>
-      <w:r>
-        <w:rPr>
-          <w:rFonts w:ascii="Calibri" w:hAnsi="Calibri" w:cs="Calibri"/>
-        </w:rPr>
-        <w:t>interrupt.s</w:t>
-      </w:r>
-      <w:proofErr w:type="spellEnd"/>
-      <w:r>
-        <w:rPr>
-          <w:rFonts w:ascii="Calibri" w:hAnsi="Calibri" w:cs="Calibri"/>
-        </w:rPr>
-        <w:t>. (Paragrafo</w:t>
+        <w:t xml:space="preserve"> del codice del file  arm\interrupt.s. (Paragrafo</w:t>
       </w:r>
       <w:r>
         <w:rPr>
@@ -11643,21 +11241,7 @@
         <w:rPr>
           <w:rFonts w:ascii="Calibri" w:hAnsi="Calibri" w:cs="Calibri"/>
         </w:rPr>
-        <w:t xml:space="preserve">L’istruzione di salto è un </w:t>
-      </w:r>
-      <w:proofErr w:type="spellStart"/>
-      <w:r>
-        <w:rPr>
-          <w:rFonts w:ascii="Calibri" w:hAnsi="Calibri" w:cs="Calibri"/>
-        </w:rPr>
-        <w:t>branch</w:t>
-      </w:r>
-      <w:proofErr w:type="spellEnd"/>
-      <w:r>
-        <w:rPr>
-          <w:rFonts w:ascii="Calibri" w:hAnsi="Calibri" w:cs="Calibri"/>
-        </w:rPr>
-        <w:t xml:space="preserve"> con un offset tra l’indirizzo della prima istruzione del dell’IRQ Handler caricato in precedenza e l’indirizzo 0x18, che è il </w:t>
+        <w:t xml:space="preserve">L’istruzione di salto è un branch con un offset tra l’indirizzo della prima istruzione del dell’IRQ Handler caricato in precedenza e l’indirizzo 0x18, che è il </w:t>
       </w:r>
       <w:r>
         <w:rPr>
@@ -11728,7 +11312,7 @@
         </w:rPr>
         <w:t xml:space="preserve">Questo file appartiene al repository originale da cui è stato ricavato il kernel utilizzato per il Raspberry Pi e che è possibile su GitHub in questo repository </w:t>
       </w:r>
-      <w:hyperlink r:id="rId10" w:history="1">
+      <w:hyperlink r:id="rId12" w:history="1">
         <w:r>
           <w:rPr>
             <w:rStyle w:val="Collegamentoipertestuale"/>
@@ -12303,21 +11887,7 @@
         <w:rPr>
           <w:rFonts w:ascii="Calibri" w:hAnsi="Calibri" w:cs="Calibri"/>
         </w:rPr>
-        <w:t xml:space="preserve">umero del GPIO di cui impostare la modalità e lascia sullo stack il numero di </w:t>
-      </w:r>
-      <w:proofErr w:type="spellStart"/>
-      <w:r>
-        <w:rPr>
-          <w:rFonts w:ascii="Calibri" w:hAnsi="Calibri" w:cs="Calibri"/>
-        </w:rPr>
-        <w:t>left</w:t>
-      </w:r>
-      <w:proofErr w:type="spellEnd"/>
-      <w:r>
-        <w:rPr>
-          <w:rFonts w:ascii="Calibri" w:hAnsi="Calibri" w:cs="Calibri"/>
-        </w:rPr>
-        <w:t xml:space="preserve"> shift necessari per settare il corrispondente GPIO control bit del registro GPFSELN, dove N è il numero di registro, insieme all’indirizzo del registro GPFSELN ed il valore corrente settato in esso </w:t>
+        <w:t xml:space="preserve">umero del GPIO di cui impostare la modalità e lascia sullo stack il numero di left shift necessari per settare il corrispondente GPIO control bit del registro GPFSELN, dove N è il numero di registro, insieme all’indirizzo del registro GPFSELN ed il valore corrente settato in esso </w:t>
       </w:r>
       <w:r>
         <w:rPr>
@@ -12680,21 +12250,7 @@
         <w:rPr>
           <w:rFonts w:ascii="Calibri" w:hAnsi="Calibri" w:cs="Calibri"/>
         </w:rPr>
-        <w:t xml:space="preserve">Prende il numero del GPIO dallo stack, effettua un </w:t>
-      </w:r>
-      <w:proofErr w:type="spellStart"/>
-      <w:r>
-        <w:rPr>
-          <w:rFonts w:ascii="Calibri" w:hAnsi="Calibri" w:cs="Calibri"/>
-        </w:rPr>
-        <w:t>left</w:t>
-      </w:r>
-      <w:proofErr w:type="spellEnd"/>
-      <w:r>
-        <w:rPr>
-          <w:rFonts w:ascii="Calibri" w:hAnsi="Calibri" w:cs="Calibri"/>
-        </w:rPr>
-        <w:t xml:space="preserve"> shift del valore 1 di un numero di posizioni pari al numero del GPIO  e setta il bit corrispondente del registro GPSET0.</w:t>
+        <w:t>Prende il numero del GPIO dallo stack, effettua un left shift del valore 1 di un numero di posizioni pari al numero del GPIO  e setta il bit corrispondente del registro GPSET0.</w:t>
       </w:r>
     </w:p>
     <w:p>
@@ -12750,21 +12306,7 @@
         <w:rPr>
           <w:rFonts w:ascii="Calibri" w:hAnsi="Calibri" w:cs="Calibri"/>
         </w:rPr>
-        <w:t xml:space="preserve">Prende il numero del GPIO dallo stack, effettua un </w:t>
-      </w:r>
-      <w:proofErr w:type="spellStart"/>
-      <w:r>
-        <w:rPr>
-          <w:rFonts w:ascii="Calibri" w:hAnsi="Calibri" w:cs="Calibri"/>
-        </w:rPr>
-        <w:t>left</w:t>
-      </w:r>
-      <w:proofErr w:type="spellEnd"/>
-      <w:r>
-        <w:rPr>
-          <w:rFonts w:ascii="Calibri" w:hAnsi="Calibri" w:cs="Calibri"/>
-        </w:rPr>
-        <w:t xml:space="preserve"> shift del valore 1 di un numero di posizioni pari al numero del GPIO  e setta il bit corrispondente del registro GPCLR0.</w:t>
+        <w:t>Prende il numero del GPIO dallo stack, effettua un left shift del valore 1 di un numero di posizioni pari al numero del GPIO  e setta il bit corrispondente del registro GPCLR0.</w:t>
       </w:r>
     </w:p>
     <w:p>
@@ -12825,21 +12367,7 @@
         <w:rPr>
           <w:rFonts w:ascii="Calibri" w:hAnsi="Calibri" w:cs="Calibri"/>
         </w:rPr>
-        <w:t xml:space="preserve">Prende il numero del GPIO dallo stack, effettua un </w:t>
-      </w:r>
-      <w:proofErr w:type="spellStart"/>
-      <w:r>
-        <w:rPr>
-          <w:rFonts w:ascii="Calibri" w:hAnsi="Calibri" w:cs="Calibri"/>
-        </w:rPr>
-        <w:t>left</w:t>
-      </w:r>
-      <w:proofErr w:type="spellEnd"/>
-      <w:r>
-        <w:rPr>
-          <w:rFonts w:ascii="Calibri" w:hAnsi="Calibri" w:cs="Calibri"/>
-        </w:rPr>
-        <w:t xml:space="preserve"> shift del valore 1 di un numero di posizioni pari al numero del GPIO</w:t>
+        <w:t>Prende il numero del GPIO dallo stack, effettua un left shift del valore 1 di un numero di posizioni pari al numero del GPIO</w:t>
       </w:r>
       <w:r>
         <w:rPr>
@@ -13219,35 +12747,7 @@
         <w:rPr>
           <w:rFonts w:ascii="Calibri" w:hAnsi="Calibri" w:cs="Calibri"/>
         </w:rPr>
-        <w:t xml:space="preserve">Abilita la </w:t>
-      </w:r>
-      <w:proofErr w:type="spellStart"/>
-      <w:r>
-        <w:rPr>
-          <w:rFonts w:ascii="Calibri" w:hAnsi="Calibri" w:cs="Calibri"/>
-        </w:rPr>
-        <w:t>fall</w:t>
-      </w:r>
-      <w:proofErr w:type="spellEnd"/>
-      <w:r>
-        <w:rPr>
-          <w:rFonts w:ascii="Calibri" w:hAnsi="Calibri" w:cs="Calibri"/>
-        </w:rPr>
-        <w:t xml:space="preserve"> </w:t>
-      </w:r>
-      <w:proofErr w:type="spellStart"/>
-      <w:r>
-        <w:rPr>
-          <w:rFonts w:ascii="Calibri" w:hAnsi="Calibri" w:cs="Calibri"/>
-        </w:rPr>
-        <w:t>detection</w:t>
-      </w:r>
-      <w:proofErr w:type="spellEnd"/>
-      <w:r>
-        <w:rPr>
-          <w:rFonts w:ascii="Calibri" w:hAnsi="Calibri" w:cs="Calibri"/>
-        </w:rPr>
-        <w:t xml:space="preserve"> asincrona del livello d</w:t>
+        <w:t>Abilita la fall detection asincrona del livello d</w:t>
       </w:r>
       <w:r>
         <w:rPr>
@@ -14145,35 +13645,7 @@
           <w:rFonts w:ascii="Calibri" w:hAnsi="Calibri" w:cs="Calibri"/>
         </w:rPr>
         <w:lastRenderedPageBreak/>
-        <w:t xml:space="preserve">Word per eseguire un delay di un tempo pari ad n microsecondi utilizzando un </w:t>
-      </w:r>
-      <w:proofErr w:type="spellStart"/>
-      <w:r>
-        <w:rPr>
-          <w:rFonts w:ascii="Calibri" w:hAnsi="Calibri" w:cs="Calibri"/>
-        </w:rPr>
-        <w:t>busy</w:t>
-      </w:r>
-      <w:proofErr w:type="spellEnd"/>
-      <w:r>
-        <w:rPr>
-          <w:rFonts w:ascii="Calibri" w:hAnsi="Calibri" w:cs="Calibri"/>
-        </w:rPr>
-        <w:t xml:space="preserve"> </w:t>
-      </w:r>
-      <w:proofErr w:type="spellStart"/>
-      <w:r>
-        <w:rPr>
-          <w:rFonts w:ascii="Calibri" w:hAnsi="Calibri" w:cs="Calibri"/>
-        </w:rPr>
-        <w:t>wait</w:t>
-      </w:r>
-      <w:proofErr w:type="spellEnd"/>
-      <w:r>
-        <w:rPr>
-          <w:rFonts w:ascii="Calibri" w:hAnsi="Calibri" w:cs="Calibri"/>
-        </w:rPr>
-        <w:t>.</w:t>
+        <w:t>Word per eseguire un delay di un tempo pari ad n microsecondi utilizzando un busy wait.</w:t>
       </w:r>
     </w:p>
     <w:p>
@@ -15385,43 +14857,21 @@
         <w:rPr>
           <w:rFonts w:ascii="Calibri" w:hAnsi="Calibri" w:cs="Calibri"/>
         </w:rPr>
-        <w:t xml:space="preserve"> </w:t>
-      </w:r>
-      <w:proofErr w:type="spellStart"/>
-      <w:r>
-        <w:rPr>
-          <w:rFonts w:ascii="Calibri" w:hAnsi="Calibri" w:cs="Calibri"/>
-        </w:rPr>
-        <w:t>LCDE</w:t>
-      </w:r>
-      <w:proofErr w:type="spellEnd"/>
-      <w:r>
-        <w:rPr>
-          <w:rFonts w:ascii="Calibri" w:hAnsi="Calibri" w:cs="Calibri"/>
-        </w:rPr>
-        <w:t xml:space="preserve"> GPON! ;</w:t>
-      </w:r>
-    </w:p>
-    <w:p>
-      <w:pPr>
-        <w:ind w:left="1224"/>
-        <w:rPr>
-          <w:rFonts w:ascii="Calibri" w:hAnsi="Calibri" w:cs="Calibri"/>
-        </w:rPr>
-      </w:pPr>
-      <w:proofErr w:type="spellStart"/>
-      <w:r>
-        <w:rPr>
-          <w:rFonts w:ascii="Calibri" w:hAnsi="Calibri" w:cs="Calibri"/>
-        </w:rPr>
-        <w:t>Shortcut</w:t>
-      </w:r>
-      <w:proofErr w:type="spellEnd"/>
-      <w:r>
-        <w:rPr>
-          <w:rFonts w:ascii="Calibri" w:hAnsi="Calibri" w:cs="Calibri"/>
-        </w:rPr>
-        <w:t xml:space="preserve"> per settare in </w:t>
+        <w:t xml:space="preserve"> LCDE GPON! ;</w:t>
+      </w:r>
+    </w:p>
+    <w:p>
+      <w:pPr>
+        <w:ind w:left="1224"/>
+        <w:rPr>
+          <w:rFonts w:ascii="Calibri" w:hAnsi="Calibri" w:cs="Calibri"/>
+        </w:rPr>
+      </w:pPr>
+      <w:r>
+        <w:rPr>
+          <w:rFonts w:ascii="Calibri" w:hAnsi="Calibri" w:cs="Calibri"/>
+        </w:rPr>
+        <w:t xml:space="preserve">Shortcut per settare in </w:t>
       </w:r>
       <w:r>
         <w:rPr>
@@ -15504,21 +14954,7 @@
         <w:rPr>
           <w:rFonts w:ascii="Calibri" w:hAnsi="Calibri" w:cs="Calibri"/>
         </w:rPr>
-        <w:t xml:space="preserve"> </w:t>
-      </w:r>
-      <w:proofErr w:type="spellStart"/>
-      <w:r>
-        <w:rPr>
-          <w:rFonts w:ascii="Calibri" w:hAnsi="Calibri" w:cs="Calibri"/>
-        </w:rPr>
-        <w:t>LCDE</w:t>
-      </w:r>
-      <w:proofErr w:type="spellEnd"/>
-      <w:r>
-        <w:rPr>
-          <w:rFonts w:ascii="Calibri" w:hAnsi="Calibri" w:cs="Calibri"/>
-        </w:rPr>
-        <w:t xml:space="preserve"> GPO</w:t>
+        <w:t xml:space="preserve"> LCDE GPO</w:t>
       </w:r>
       <w:r>
         <w:rPr>
@@ -15540,19 +14976,11 @@
           <w:rFonts w:ascii="Calibri" w:hAnsi="Calibri" w:cs="Calibri"/>
         </w:rPr>
       </w:pPr>
-      <w:proofErr w:type="spellStart"/>
-      <w:r>
-        <w:rPr>
-          <w:rFonts w:ascii="Calibri" w:hAnsi="Calibri" w:cs="Calibri"/>
-        </w:rPr>
-        <w:t>Shortcut</w:t>
-      </w:r>
-      <w:proofErr w:type="spellEnd"/>
-      <w:r>
-        <w:rPr>
-          <w:rFonts w:ascii="Calibri" w:hAnsi="Calibri" w:cs="Calibri"/>
-        </w:rPr>
-        <w:t xml:space="preserve"> per settare in ‘basso’  l’output del GPIO pin a cui è connesso il pin E del display LCD.</w:t>
+      <w:r>
+        <w:rPr>
+          <w:rFonts w:ascii="Calibri" w:hAnsi="Calibri" w:cs="Calibri"/>
+        </w:rPr>
+        <w:t>Shortcut per settare in ‘basso’  l’output del GPIO pin a cui è connesso il pin E del display LCD.</w:t>
       </w:r>
     </w:p>
     <w:p>
@@ -16734,15 +16162,7 @@
       </w:pPr>
       <w:bookmarkStart w:id="63" w:name="_Toc33352549"/>
       <w:r>
-        <w:t xml:space="preserve">LCDSTYPE ( </w:t>
-      </w:r>
-      <w:proofErr w:type="spellStart"/>
-      <w:r>
-        <w:t>addr</w:t>
-      </w:r>
-      <w:proofErr w:type="spellEnd"/>
-      <w:r>
-        <w:t xml:space="preserve"> n -- )</w:t>
+        <w:t>LCDSTYPE ( addr n -- )</w:t>
       </w:r>
       <w:bookmarkEnd w:id="63"/>
     </w:p>
@@ -16795,35 +16215,7 @@
         <w:rPr>
           <w:rFonts w:ascii="Calibri" w:hAnsi="Calibri" w:cs="Calibri"/>
         </w:rPr>
-        <w:t xml:space="preserve">tringa contenuta tra l’indirizzo di memoria </w:t>
-      </w:r>
-      <w:proofErr w:type="spellStart"/>
-      <w:r>
-        <w:rPr>
-          <w:rFonts w:ascii="Calibri" w:hAnsi="Calibri" w:cs="Calibri"/>
-        </w:rPr>
-        <w:t>addr</w:t>
-      </w:r>
-      <w:proofErr w:type="spellEnd"/>
-      <w:r>
-        <w:rPr>
-          <w:rFonts w:ascii="Calibri" w:hAnsi="Calibri" w:cs="Calibri"/>
-        </w:rPr>
-        <w:t xml:space="preserve"> e </w:t>
-      </w:r>
-      <w:proofErr w:type="spellStart"/>
-      <w:r>
-        <w:rPr>
-          <w:rFonts w:ascii="Calibri" w:hAnsi="Calibri" w:cs="Calibri"/>
-        </w:rPr>
-        <w:t>addr</w:t>
-      </w:r>
-      <w:proofErr w:type="spellEnd"/>
-      <w:r>
-        <w:rPr>
-          <w:rFonts w:ascii="Calibri" w:hAnsi="Calibri" w:cs="Calibri"/>
-        </w:rPr>
-        <w:t xml:space="preserve"> + n</w:t>
+        <w:t>tringa contenuta tra l’indirizzo di memoria addr e addr + n</w:t>
       </w:r>
       <w:r>
         <w:rPr>
@@ -16926,15 +16318,7 @@
       </w:pPr>
       <w:bookmarkStart w:id="65" w:name="_Toc33352551"/>
       <w:r>
-        <w:t xml:space="preserve">LCDLN ( n -- </w:t>
-      </w:r>
-      <w:proofErr w:type="spellStart"/>
-      <w:r>
-        <w:t>addr</w:t>
-      </w:r>
-      <w:proofErr w:type="spellEnd"/>
-      <w:r>
-        <w:t xml:space="preserve"> )</w:t>
+        <w:t>LCDLN ( n -- addr )</w:t>
       </w:r>
       <w:bookmarkEnd w:id="65"/>
     </w:p>
@@ -17012,15 +16396,7 @@
       </w:pPr>
       <w:bookmarkStart w:id="66" w:name="_Toc33352552"/>
       <w:r>
-        <w:t xml:space="preserve">LCDLN ( n -- </w:t>
-      </w:r>
-      <w:proofErr w:type="spellStart"/>
-      <w:r>
-        <w:t>addr</w:t>
-      </w:r>
-      <w:proofErr w:type="spellEnd"/>
-      <w:r>
-        <w:t xml:space="preserve"> )</w:t>
+        <w:t>LCDLN ( n -- addr )</w:t>
       </w:r>
       <w:bookmarkEnd w:id="66"/>
     </w:p>
@@ -17206,21 +16582,7 @@
         <w:rPr>
           <w:lang w:val="en-US"/>
         </w:rPr>
-        <w:t xml:space="preserve">LCDSTRING ( </w:t>
-      </w:r>
-      <w:proofErr w:type="spellStart"/>
-      <w:r>
-        <w:rPr>
-          <w:lang w:val="en-US"/>
-        </w:rPr>
-        <w:t>addr</w:t>
-      </w:r>
-      <w:proofErr w:type="spellEnd"/>
-      <w:r>
-        <w:rPr>
-          <w:lang w:val="en-US"/>
-        </w:rPr>
-        <w:t xml:space="preserve"> n1 n2 n3 -- )</w:t>
+        <w:t>LCDSTRING ( addr n1 n2 n3 -- )</w:t>
       </w:r>
       <w:bookmarkEnd w:id="69"/>
     </w:p>
@@ -17285,49 +16647,7 @@
         <w:rPr>
           <w:rFonts w:ascii="Calibri" w:hAnsi="Calibri" w:cs="Calibri"/>
         </w:rPr>
-        <w:t xml:space="preserve">tringa contenuta tra l’indirizzo di memoria </w:t>
-      </w:r>
-      <w:proofErr w:type="spellStart"/>
-      <w:r>
-        <w:rPr>
-          <w:rFonts w:ascii="Calibri" w:hAnsi="Calibri" w:cs="Calibri"/>
-        </w:rPr>
-        <w:t>addr</w:t>
-      </w:r>
-      <w:proofErr w:type="spellEnd"/>
-      <w:r>
-        <w:rPr>
-          <w:rFonts w:ascii="Calibri" w:hAnsi="Calibri" w:cs="Calibri"/>
-        </w:rPr>
-        <w:t xml:space="preserve"> e </w:t>
-      </w:r>
-      <w:proofErr w:type="spellStart"/>
-      <w:r>
-        <w:rPr>
-          <w:rFonts w:ascii="Calibri" w:hAnsi="Calibri" w:cs="Calibri"/>
-        </w:rPr>
-        <w:t>addr</w:t>
-      </w:r>
-      <w:proofErr w:type="spellEnd"/>
-      <w:r>
-        <w:rPr>
-          <w:rFonts w:ascii="Calibri" w:hAnsi="Calibri" w:cs="Calibri"/>
-        </w:rPr>
-        <w:t xml:space="preserve"> + n1 da un </w:t>
-      </w:r>
-      <w:proofErr w:type="spellStart"/>
-      <w:r>
-        <w:rPr>
-          <w:rFonts w:ascii="Calibri" w:hAnsi="Calibri" w:cs="Calibri"/>
-        </w:rPr>
-        <w:t>offeset</w:t>
-      </w:r>
-      <w:proofErr w:type="spellEnd"/>
-      <w:r>
-        <w:rPr>
-          <w:rFonts w:ascii="Calibri" w:hAnsi="Calibri" w:cs="Calibri"/>
-        </w:rPr>
-        <w:t xml:space="preserve"> di n2 dall’inizio della riga n3</w:t>
+        <w:t>tringa contenuta tra l’indirizzo di memoria addr e addr + n1 da un offeset di n2 dall’inizio della riga n3</w:t>
       </w:r>
       <w:r>
         <w:rPr>
@@ -17418,21 +16738,7 @@
         <w:rPr>
           <w:rFonts w:ascii="Calibri" w:hAnsi="Calibri" w:cs="Calibri"/>
         </w:rPr>
-        <w:t xml:space="preserve">tringa del numero n1 da un </w:t>
-      </w:r>
-      <w:proofErr w:type="spellStart"/>
-      <w:r>
-        <w:rPr>
-          <w:rFonts w:ascii="Calibri" w:hAnsi="Calibri" w:cs="Calibri"/>
-        </w:rPr>
-        <w:t>offeset</w:t>
-      </w:r>
-      <w:proofErr w:type="spellEnd"/>
-      <w:r>
-        <w:rPr>
-          <w:rFonts w:ascii="Calibri" w:hAnsi="Calibri" w:cs="Calibri"/>
-        </w:rPr>
-        <w:t xml:space="preserve"> di n2 dall’inizio della riga n3. La stringa viene scritta da destra a sinistra poiché il numero n1 viene convertito dalla cifra più bassa a quella più alta.</w:t>
+        <w:t>tringa del numero n1 da un offeset di n2 dall’inizio della riga n3. La stringa viene scritta da destra a sinistra poiché il numero n1 viene convertito dalla cifra più bassa a quella più alta.</w:t>
       </w:r>
     </w:p>
     <w:p>
@@ -18771,21 +18077,7 @@
         <w:rPr>
           <w:rFonts w:ascii="Calibri" w:hAnsi="Calibri" w:cs="Calibri"/>
         </w:rPr>
-        <w:t xml:space="preserve">a per tenere traccia dell’istante in cui è stato eseguito l’ultima volta l’IRQ Handler di alto livello. Viene comparata con la </w:t>
-      </w:r>
-      <w:proofErr w:type="spellStart"/>
-      <w:r>
-        <w:rPr>
-          <w:rFonts w:ascii="Calibri" w:hAnsi="Calibri" w:cs="Calibri"/>
-        </w:rPr>
-        <w:t>variabiel</w:t>
-      </w:r>
-      <w:proofErr w:type="spellEnd"/>
-      <w:r>
-        <w:rPr>
-          <w:rFonts w:ascii="Calibri" w:hAnsi="Calibri" w:cs="Calibri"/>
-        </w:rPr>
-        <w:t xml:space="preserve"> ITS e quando le due sono differenti, ovvero quando è stata lanciata una nuova interruzione IRQ, viene eseguita l’azione successiva nella sequenza di azioni del semaforo. </w:t>
+        <w:t xml:space="preserve">a per tenere traccia dell’istante in cui è stato eseguito l’ultima volta l’IRQ Handler di alto livello. Viene comparata con la variabiel ITS e quando le due sono differenti, ovvero quando è stata lanciata una nuova interruzione IRQ, viene eseguita l’azione successiva nella sequenza di azioni del semaforo. </w:t>
       </w:r>
     </w:p>
     <w:p>
@@ -19071,15 +18363,7 @@
         <w:t>–</w:t>
       </w:r>
       <w:r>
-        <w:t xml:space="preserve"> </w:t>
-      </w:r>
-      <w:proofErr w:type="spellStart"/>
-      <w:r>
-        <w:t>addr</w:t>
-      </w:r>
-      <w:proofErr w:type="spellEnd"/>
-      <w:r>
-        <w:t xml:space="preserve"> )</w:t>
+        <w:t xml:space="preserve"> addr )</w:t>
       </w:r>
       <w:bookmarkEnd w:id="84"/>
     </w:p>
@@ -20578,14 +19862,12 @@
         </w:rPr>
       </w:pPr>
       <w:bookmarkStart w:id="98" w:name="_Toc33352584"/>
-      <w:proofErr w:type="spellStart"/>
       <w:r>
         <w:rPr>
           <w:rFonts w:ascii="Calibri" w:hAnsi="Calibri" w:cs="Calibri"/>
         </w:rPr>
         <w:t>SETn</w:t>
       </w:r>
-      <w:proofErr w:type="spellEnd"/>
       <w:r>
         <w:rPr>
           <w:rFonts w:ascii="Calibri" w:hAnsi="Calibri" w:cs="Calibri"/>
@@ -20766,21 +20048,7 @@
         <w:rPr>
           <w:rFonts w:ascii="Calibri" w:hAnsi="Calibri" w:cs="Calibri"/>
         </w:rPr>
-        <w:t>L’indirizzo di memoria della word n viene recuperato tramite la word ‘ (</w:t>
-      </w:r>
-      <w:proofErr w:type="spellStart"/>
-      <w:r>
-        <w:rPr>
-          <w:rFonts w:ascii="Calibri" w:hAnsi="Calibri" w:cs="Calibri"/>
-        </w:rPr>
-        <w:t>tick</w:t>
-      </w:r>
-      <w:proofErr w:type="spellEnd"/>
-      <w:r>
-        <w:rPr>
-          <w:rFonts w:ascii="Calibri" w:hAnsi="Calibri" w:cs="Calibri"/>
-        </w:rPr>
-        <w:t>). Dopodiché tramite la word ACTION viene recuperato l’indirizzo di memoria all’interno dell’array ACTIONS in cui memorizzare la word n.</w:t>
+        <w:t>L’indirizzo di memoria della word n viene recuperato tramite la word ‘ (tick). Dopodiché tramite la word ACTION viene recuperato l’indirizzo di memoria all’interno dell’array ACTIONS in cui memorizzare la word n.</w:t>
       </w:r>
     </w:p>
     <w:p>
@@ -20961,21 +20229,7 @@
         <w:rPr>
           <w:rFonts w:ascii="Calibri" w:hAnsi="Calibri" w:cs="Calibri"/>
         </w:rPr>
-        <w:t xml:space="preserve">Visualizza sulla seconda riga del display LCD il valore corrente del tempo rimanente per la routine in corso. Se il valore è inferiore a </w:t>
-      </w:r>
-      <w:proofErr w:type="gramStart"/>
-      <w:r>
-        <w:rPr>
-          <w:rFonts w:ascii="Calibri" w:hAnsi="Calibri" w:cs="Calibri"/>
-        </w:rPr>
-        <w:t>10</w:t>
-      </w:r>
-      <w:proofErr w:type="gramEnd"/>
-      <w:r>
-        <w:rPr>
-          <w:rFonts w:ascii="Calibri" w:hAnsi="Calibri" w:cs="Calibri"/>
-        </w:rPr>
-        <w:t xml:space="preserve"> aggiunge uno spazio all’inizio in modo tale da cancellare la cifra delle decine.</w:t>
+        <w:t>Visualizza sulla seconda riga del display LCD il valore corrente del tempo rimanente per la routine in corso. Se il valore è inferiore a 10 aggiunge uno spazio all’inizio in modo tale da cancellare la cifra delle decine.</w:t>
       </w:r>
     </w:p>
     <w:p>
@@ -22235,7 +21489,7 @@
                     </pic:cNvPicPr>
                   </pic:nvPicPr>
                   <pic:blipFill>
-                    <a:blip r:embed="rId11">
+                    <a:blip r:embed="rId13">
                       <a:extLst>
                         <a:ext uri="{28A0092B-C50C-407E-A947-70E740481C1C}">
                           <a14:useLocalDpi xmlns:a14="http://schemas.microsoft.com/office/drawing/2010/main" val="0"/>
@@ -22389,35 +21643,7 @@
         <w:rPr>
           <w:rFonts w:ascii="Calibri" w:hAnsi="Calibri" w:cs="Calibri"/>
         </w:rPr>
-        <w:t xml:space="preserve">L’intero codice assembly dell’handler è contenuto nel file </w:t>
-      </w:r>
-      <w:proofErr w:type="spellStart"/>
-      <w:r>
-        <w:rPr>
-          <w:rFonts w:ascii="Calibri" w:hAnsi="Calibri" w:cs="Calibri"/>
-        </w:rPr>
-        <w:t>asm</w:t>
-      </w:r>
-      <w:proofErr w:type="spellEnd"/>
-      <w:r>
-        <w:rPr>
-          <w:rFonts w:ascii="Calibri" w:hAnsi="Calibri" w:cs="Calibri"/>
-        </w:rPr>
-        <w:t>\</w:t>
-      </w:r>
-      <w:proofErr w:type="spellStart"/>
-      <w:r>
-        <w:rPr>
-          <w:rFonts w:ascii="Calibri" w:hAnsi="Calibri" w:cs="Calibri"/>
-        </w:rPr>
-        <w:t>interrupt.s</w:t>
-      </w:r>
-      <w:proofErr w:type="spellEnd"/>
-      <w:r>
-        <w:rPr>
-          <w:rFonts w:ascii="Calibri" w:hAnsi="Calibri" w:cs="Calibri"/>
-        </w:rPr>
-        <w:t>.</w:t>
+        <w:t>L’intero codice assembly dell’handler è contenuto nel file asm\interrupt.s.</w:t>
       </w:r>
     </w:p>
     <w:p>
@@ -22437,23 +21663,8 @@
           <w:rFonts w:ascii="Calibri" w:hAnsi="Calibri" w:cs="Calibri"/>
         </w:rPr>
         <w:br/>
-        <w:t xml:space="preserve">Il codice assembly per ottenere questa istruzione è contenuto nel file </w:t>
-      </w:r>
-      <w:proofErr w:type="spellStart"/>
-      <w:r>
-        <w:rPr>
-          <w:rFonts w:ascii="Calibri" w:hAnsi="Calibri" w:cs="Calibri"/>
-        </w:rPr>
-        <w:t>asm</w:t>
-      </w:r>
-      <w:proofErr w:type="spellEnd"/>
-      <w:r>
-        <w:rPr>
-          <w:rFonts w:ascii="Calibri" w:hAnsi="Calibri" w:cs="Calibri"/>
-        </w:rPr>
-        <w:t>\</w:t>
-      </w:r>
-      <w:proofErr w:type="spellStart"/>
+        <w:t>Il codice assembly per ottenere questa istruzione è contenuto nel file asm\</w:t>
+      </w:r>
       <w:r>
         <w:rPr>
           <w:rFonts w:ascii="Calibri" w:hAnsi="Calibri" w:cs="Calibri"/>
@@ -22466,35 +21677,19 @@
         </w:rPr>
         <w:t>.s</w:t>
       </w:r>
-      <w:proofErr w:type="spellEnd"/>
-    </w:p>
-    <w:p>
-      <w:pPr>
-        <w:rPr>
-          <w:rFonts w:ascii="Calibri" w:hAnsi="Calibri" w:cs="Calibri"/>
-        </w:rPr>
-      </w:pPr>
-      <w:r>
-        <w:rPr>
-          <w:rFonts w:ascii="Calibri" w:hAnsi="Calibri" w:cs="Calibri"/>
-        </w:rPr>
-        <w:t xml:space="preserve">Per ottenere le istruzioni macchina, nella carella </w:t>
-      </w:r>
-      <w:proofErr w:type="spellStart"/>
-      <w:r>
-        <w:rPr>
-          <w:rFonts w:ascii="Calibri" w:hAnsi="Calibri" w:cs="Calibri"/>
-        </w:rPr>
-        <w:t>asm</w:t>
-      </w:r>
-      <w:proofErr w:type="spellEnd"/>
-      <w:r>
-        <w:rPr>
-          <w:rFonts w:ascii="Calibri" w:hAnsi="Calibri" w:cs="Calibri"/>
-        </w:rPr>
-        <w:t xml:space="preserve"> è presente un </w:t>
-      </w:r>
-      <w:proofErr w:type="spellStart"/>
+    </w:p>
+    <w:p>
+      <w:pPr>
+        <w:rPr>
+          <w:rFonts w:ascii="Calibri" w:hAnsi="Calibri" w:cs="Calibri"/>
+        </w:rPr>
+      </w:pPr>
+      <w:r>
+        <w:rPr>
+          <w:rFonts w:ascii="Calibri" w:hAnsi="Calibri" w:cs="Calibri"/>
+        </w:rPr>
+        <w:t xml:space="preserve">Per ottenere le istruzioni macchina, nella carella asm è presente un </w:t>
+      </w:r>
       <w:r>
         <w:rPr>
           <w:rFonts w:ascii="Calibri" w:hAnsi="Calibri" w:cs="Calibri"/>
@@ -22503,7 +21698,6 @@
         </w:rPr>
         <w:t>Makefile</w:t>
       </w:r>
-      <w:proofErr w:type="spellEnd"/>
       <w:r>
         <w:rPr>
           <w:rFonts w:ascii="Calibri" w:hAnsi="Calibri" w:cs="Calibri"/>
@@ -22538,7 +21732,6 @@
         </w:rPr>
         <w:t xml:space="preserve"> e genera i file </w:t>
       </w:r>
-      <w:proofErr w:type="spellStart"/>
       <w:r>
         <w:rPr>
           <w:rFonts w:ascii="Calibri" w:hAnsi="Calibri" w:cs="Calibri"/>
@@ -22547,7 +21740,6 @@
         </w:rPr>
         <w:t>elf.list</w:t>
       </w:r>
-      <w:proofErr w:type="spellEnd"/>
       <w:r>
         <w:rPr>
           <w:rFonts w:ascii="Calibri" w:hAnsi="Calibri" w:cs="Calibri"/>
@@ -22559,16 +21751,14 @@
           <w:rFonts w:ascii="Calibri" w:hAnsi="Calibri" w:cs="Calibri"/>
         </w:rPr>
         <w:br/>
-        <w:t xml:space="preserve">Affinché la compilazione avvenga con successo è necessario che sul sistema siano installati </w:t>
-      </w:r>
-      <w:proofErr w:type="gramStart"/>
-      <w:r>
-        <w:rPr>
-          <w:rFonts w:ascii="Calibri" w:hAnsi="Calibri" w:cs="Calibri"/>
-        </w:rPr>
-        <w:t>i</w:t>
-      </w:r>
-      <w:proofErr w:type="gramEnd"/>
+        <w:t xml:space="preserve">Affinché la compilazione avvenga con successo è necessario che sul sistema siano installati i </w:t>
+      </w:r>
+      <w:r>
+        <w:rPr>
+          <w:rFonts w:ascii="Calibri" w:hAnsi="Calibri" w:cs="Calibri"/>
+        </w:rPr>
+        <w:t>GNU ARM Embedded</w:t>
+      </w:r>
       <w:r>
         <w:rPr>
           <w:rFonts w:ascii="Calibri" w:hAnsi="Calibri" w:cs="Calibri"/>
@@ -22579,22 +21769,8 @@
         <w:rPr>
           <w:rFonts w:ascii="Calibri" w:hAnsi="Calibri" w:cs="Calibri"/>
         </w:rPr>
-        <w:t>GNU ARM Embedded</w:t>
-      </w:r>
-      <w:r>
-        <w:rPr>
-          <w:rFonts w:ascii="Calibri" w:hAnsi="Calibri" w:cs="Calibri"/>
-        </w:rPr>
-        <w:t xml:space="preserve"> </w:t>
-      </w:r>
-      <w:proofErr w:type="spellStart"/>
-      <w:r>
-        <w:rPr>
-          <w:rFonts w:ascii="Calibri" w:hAnsi="Calibri" w:cs="Calibri"/>
-        </w:rPr>
         <w:t>Toolchain</w:t>
       </w:r>
-      <w:proofErr w:type="spellEnd"/>
       <w:r>
         <w:rPr>
           <w:rFonts w:ascii="Calibri" w:hAnsi="Calibri" w:cs="Calibri"/>
@@ -22631,7 +21807,7 @@
       </w:pPr>
     </w:p>
     <w:sectPr>
-      <w:footerReference w:type="default" r:id="rId12"/>
+      <w:footerReference w:type="default" r:id="rId14"/>
       <w:pgSz w:w="11906" w:h="16838" w:code="9"/>
       <w:pgMar w:top="1440" w:right="1800" w:bottom="1440" w:left="1800" w:header="720" w:footer="720" w:gutter="0"/>
       <w:pgNumType w:start="0"/>
@@ -27215,7 +26391,7 @@
 </file>
 
 <file path=customXml/itemProps1.xml><?xml version="1.0" encoding="utf-8"?>
-<ds:datastoreItem xmlns:ds="http://schemas.openxmlformats.org/officeDocument/2006/customXml" ds:itemID="{E2210D75-343A-4196-BDF7-3F65D3A02F66}">
+<ds:datastoreItem xmlns:ds="http://schemas.openxmlformats.org/officeDocument/2006/customXml" ds:itemID="{C4DFE066-5D58-455B-B4B7-7917BA42ECD4}">
   <ds:schemaRefs>
     <ds:schemaRef ds:uri="http://schemas.openxmlformats.org/officeDocument/2006/bibliography"/>
   </ds:schemaRefs>
